--- a/public/assets/Mau-1-7-giay-moi.docx
+++ b/public/assets/Mau-1-7-giay-moi.docx
@@ -2,51 +2,6 @@
 <file path=word/document.xml><?xml version="1.0" encoding="utf-8"?>
 <w:document xmlns:wpc="http://schemas.microsoft.com/office/word/2010/wordprocessingCanvas" xmlns:mc="http://schemas.openxmlformats.org/markup-compatibility/2006" xmlns:o="urn:schemas-microsoft-com:office:office" xmlns:r="http://schemas.openxmlformats.org/officeDocument/2006/relationships" xmlns:m="http://schemas.openxmlformats.org/officeDocument/2006/math" xmlns:v="urn:schemas-microsoft-com:vml" xmlns:wp14="http://schemas.microsoft.com/office/word/2010/wordprocessingDrawing" xmlns:wp="http://schemas.openxmlformats.org/drawingml/2006/wordprocessingDrawing" xmlns:w="http://schemas.openxmlformats.org/wordprocessingml/2006/main" xmlns:w14="http://schemas.microsoft.com/office/word/2010/wordml" xmlns:w10="urn:schemas-microsoft-com:office:word" xmlns:w15="http://schemas.microsoft.com/office/word/2012/wordml" xmlns:wpg="http://schemas.microsoft.com/office/word/2010/wordprocessingGroup" xmlns:wpi="http://schemas.microsoft.com/office/word/2010/wordprocessingInk" xmlns:wne="http://schemas.microsoft.com/office/word/2006/wordml" xmlns:wps="http://schemas.microsoft.com/office/word/2010/wordprocessingShape" xmlns:wpsCustomData="http://www.wps.cn/officeDocument/2013/wpsCustomData" mc:Ignorable="w14 w15 wp14">
   <w:body>
-    <w:p>
-      <w:pPr>
-        <w:shd w:val="clear" w:color="auto" w:fill="FFFFFF"/>
-        <w:spacing w:after="0" w:line="240" w:lineRule="auto"/>
-        <w:rPr>
-          <w:rFonts w:ascii="Arial" w:hAnsi="Arial" w:eastAsia="Times New Roman" w:cs="Arial"/>
-          <w:color w:val="222222"/>
-          <w:sz w:val="24"/>
-          <w:szCs w:val="24"/>
-        </w:rPr>
-      </w:pPr>
-      <w:bookmarkStart w:id="0" w:name="_GoBack"/>
-      <w:bookmarkEnd w:id="0"/>
-      <w:r>
-        <w:rPr>
-          <w:rFonts w:ascii="Arial" w:hAnsi="Arial" w:eastAsia="Times New Roman" w:cs="Arial"/>
-          <w:b/>
-          <w:bCs/>
-          <w:color w:val="222222"/>
-          <w:sz w:val="20"/>
-        </w:rPr>
-        <w:t>Mẫu 1.7 – Giấy mời</w:t>
-      </w:r>
-    </w:p>
-    <w:p>
-      <w:pPr>
-        <w:shd w:val="clear" w:color="auto" w:fill="FFFFFF"/>
-        <w:spacing w:after="0" w:line="240" w:lineRule="auto"/>
-        <w:rPr>
-          <w:rFonts w:ascii="Arial" w:hAnsi="Arial" w:eastAsia="Times New Roman" w:cs="Arial"/>
-          <w:color w:val="222222"/>
-          <w:sz w:val="24"/>
-          <w:szCs w:val="24"/>
-        </w:rPr>
-      </w:pPr>
-      <w:r>
-        <w:rPr>
-          <w:rFonts w:ascii="Arial" w:hAnsi="Arial" w:eastAsia="Times New Roman" w:cs="Arial"/>
-          <w:color w:val="222222"/>
-          <w:sz w:val="24"/>
-          <w:szCs w:val="24"/>
-        </w:rPr>
-        <w:t> </w:t>
-      </w:r>
-    </w:p>
     <w:tbl>
       <w:tblPr>
         <w:tblStyle w:val="3"/>
@@ -76,7 +31,6 @@
           </w:tblCellMar>
         </w:tblPrEx>
         <w:trPr>
-          <w:wBefore w:w="0" w:type="auto"/>
           <w:trHeight w:val="900" w:hRule="atLeast"/>
           <w:jc w:val="center"/>
         </w:trPr>
@@ -107,6 +61,40 @@
               </w:rPr>
               <w:t>TÊN CQ, TC CHỦ QUẢN</w:t>
             </w:r>
+          </w:p>
+          <w:p>
+            <w:pPr>
+              <w:spacing w:after="0" w:line="240" w:lineRule="auto"/>
+              <w:jc w:val="center"/>
+              <w:rPr>
+                <w:rFonts w:ascii="Arial" w:hAnsi="Arial" w:eastAsia="Times New Roman" w:cs="Arial"/>
+                <w:color w:val="222222"/>
+                <w:sz w:val="24"/>
+                <w:szCs w:val="24"/>
+              </w:rPr>
+            </w:pPr>
+            <w:r>
+              <w:rPr>
+                <w:rFonts w:ascii="Arial" w:hAnsi="Arial" w:eastAsia="Times New Roman" w:cs="Arial"/>
+                <w:b/>
+                <w:bCs/>
+                <w:color w:val="000000"/>
+                <w:sz w:val="20"/>
+              </w:rPr>
+              <w:t>TÊN CƠ QUAN, TỔ CHỨC</w:t>
+            </w:r>
+          </w:p>
+          <w:p>
+            <w:pPr>
+              <w:spacing w:after="0" w:line="240" w:lineRule="auto"/>
+              <w:jc w:val="center"/>
+              <w:rPr>
+                <w:rFonts w:ascii="Arial" w:hAnsi="Arial" w:eastAsia="Times New Roman" w:cs="Arial"/>
+                <w:color w:val="222222"/>
+                <w:sz w:val="24"/>
+                <w:szCs w:val="24"/>
+              </w:rPr>
+            </w:pPr>
             <w:r>
               <w:rPr>
                 <w:rFonts w:ascii="Arial" w:hAnsi="Arial" w:eastAsia="Times New Roman" w:cs="Arial"/>
@@ -115,40 +103,7 @@
                 <w:szCs w:val="20"/>
                 <w:vertAlign w:val="superscript"/>
               </w:rPr>
-              <w:t>1</w:t>
-            </w:r>
-          </w:p>
-          <w:p>
-            <w:pPr>
-              <w:spacing w:after="0" w:line="240" w:lineRule="auto"/>
-              <w:jc w:val="center"/>
-              <w:rPr>
-                <w:rFonts w:ascii="Arial" w:hAnsi="Arial" w:eastAsia="Times New Roman" w:cs="Arial"/>
-                <w:color w:val="222222"/>
-                <w:sz w:val="24"/>
-                <w:szCs w:val="24"/>
-              </w:rPr>
-            </w:pPr>
-            <w:r>
-              <w:rPr>
-                <w:rFonts w:ascii="Arial" w:hAnsi="Arial" w:eastAsia="Times New Roman" w:cs="Arial"/>
-                <w:b/>
-                <w:bCs/>
-                <w:color w:val="000000"/>
-                <w:sz w:val="20"/>
-              </w:rPr>
-              <w:t>TÊN CƠ QUAN, TỔ CHỨC</w:t>
-            </w:r>
-            <w:r>
-              <w:rPr>
-                <w:rFonts w:ascii="Arial" w:hAnsi="Arial" w:eastAsia="Times New Roman" w:cs="Arial"/>
-                <w:b/>
-                <w:bCs/>
-                <w:color w:val="000000"/>
-                <w:sz w:val="20"/>
-                <w:vertAlign w:val="superscript"/>
-              </w:rPr>
-              <w:t>2</w:t>
+              <w:t>--------------</w:t>
             </w:r>
           </w:p>
           <w:p>
@@ -168,49 +123,8 @@
                 <w:color w:val="000000"/>
                 <w:sz w:val="20"/>
                 <w:szCs w:val="20"/>
-                <w:vertAlign w:val="superscript"/>
-              </w:rPr>
-              <w:t>--------------</w:t>
-            </w:r>
-          </w:p>
-          <w:p>
-            <w:pPr>
-              <w:spacing w:after="0" w:line="240" w:lineRule="auto"/>
-              <w:jc w:val="center"/>
-              <w:rPr>
-                <w:rFonts w:ascii="Arial" w:hAnsi="Arial" w:eastAsia="Times New Roman" w:cs="Arial"/>
-                <w:color w:val="222222"/>
-                <w:sz w:val="24"/>
-                <w:szCs w:val="24"/>
-              </w:rPr>
-            </w:pPr>
-            <w:r>
-              <w:rPr>
-                <w:rFonts w:ascii="Arial" w:hAnsi="Arial" w:eastAsia="Times New Roman" w:cs="Arial"/>
-                <w:color w:val="000000"/>
-                <w:sz w:val="20"/>
-                <w:szCs w:val="20"/>
-              </w:rPr>
-              <w:t>Số: …/GM-…</w:t>
-            </w:r>
-            <w:r>
-              <w:rPr>
-                <w:rFonts w:ascii="Arial" w:hAnsi="Arial" w:eastAsia="Times New Roman" w:cs="Arial"/>
-                <w:color w:val="000000"/>
-                <w:sz w:val="20"/>
-                <w:szCs w:val="20"/>
-                <w:vertAlign w:val="superscript"/>
-              </w:rPr>
-              <w:t>3</w:t>
-            </w:r>
-            <w:r>
-              <w:rPr>
-                <w:rFonts w:ascii="Arial" w:hAnsi="Arial" w:eastAsia="Times New Roman" w:cs="Arial"/>
-                <w:color w:val="000000"/>
-                <w:sz w:val="20"/>
-                <w:szCs w:val="20"/>
-              </w:rPr>
-              <w:t>…</w:t>
+              </w:rPr>
+              <w:t>Số: …/GM-……</w:t>
             </w:r>
           </w:p>
         </w:tc>
@@ -305,28 +219,7 @@
                 <w:color w:val="000000"/>
                 <w:sz w:val="20"/>
               </w:rPr>
-              <w:t>…</w:t>
-            </w:r>
-            <w:r>
-              <w:rPr>
-                <w:rFonts w:ascii="Arial" w:hAnsi="Arial" w:eastAsia="Times New Roman" w:cs="Arial"/>
-                <w:i/>
-                <w:iCs/>
-                <w:color w:val="000000"/>
-                <w:sz w:val="20"/>
-                <w:vertAlign w:val="superscript"/>
-              </w:rPr>
-              <w:t>4</w:t>
-            </w:r>
-            <w:r>
-              <w:rPr>
-                <w:rFonts w:ascii="Arial" w:hAnsi="Arial" w:eastAsia="Times New Roman" w:cs="Arial"/>
-                <w:i/>
-                <w:iCs/>
-                <w:color w:val="000000"/>
-                <w:sz w:val="20"/>
-              </w:rPr>
-              <w:t>…, ngày ... tháng ... năm …  </w:t>
+              <w:t>……, ngày ... tháng ... năm …  </w:t>
             </w:r>
           </w:p>
         </w:tc>
@@ -435,7 +328,71 @@
           <w:sz w:val="20"/>
           <w:szCs w:val="20"/>
         </w:rPr>
-        <w:t>…………</w:t>
+        <w:t>……………………..</w:t>
+      </w:r>
+    </w:p>
+    <w:p>
+      <w:pPr>
+        <w:spacing w:after="0" w:line="240" w:lineRule="auto"/>
+        <w:jc w:val="center"/>
+        <w:rPr>
+          <w:rFonts w:ascii="Arial" w:hAnsi="Arial" w:eastAsia="Times New Roman" w:cs="Arial"/>
+          <w:color w:val="222222"/>
+          <w:sz w:val="24"/>
+          <w:szCs w:val="24"/>
+        </w:rPr>
+      </w:pPr>
+      <w:r>
+        <w:rPr>
+          <w:rFonts w:ascii="Arial" w:hAnsi="Arial" w:eastAsia="Times New Roman" w:cs="Arial"/>
+          <w:color w:val="000000"/>
+          <w:sz w:val="20"/>
+          <w:szCs w:val="20"/>
+        </w:rPr>
+        <w:t>--------------</w:t>
+      </w:r>
+    </w:p>
+    <w:p>
+      <w:pPr>
+        <w:spacing w:after="0" w:line="240" w:lineRule="auto"/>
+        <w:jc w:val="center"/>
+        <w:rPr>
+          <w:rFonts w:ascii="Arial" w:hAnsi="Arial" w:eastAsia="Times New Roman" w:cs="Arial"/>
+          <w:color w:val="222222"/>
+          <w:sz w:val="24"/>
+          <w:szCs w:val="24"/>
+        </w:rPr>
+      </w:pPr>
+      <w:r>
+        <w:rPr>
+          <w:rFonts w:ascii="Arial" w:hAnsi="Arial" w:eastAsia="Times New Roman" w:cs="Arial"/>
+          <w:color w:val="222222"/>
+          <w:sz w:val="24"/>
+          <w:szCs w:val="24"/>
+        </w:rPr>
+        <w:t> </w:t>
+      </w:r>
+    </w:p>
+    <w:p>
+      <w:pPr>
+        <w:spacing w:after="120" w:line="240" w:lineRule="auto"/>
+        <w:ind w:firstLine="720"/>
+        <w:rPr>
+          <w:rFonts w:hint="default" w:ascii="Arial" w:hAnsi="Arial" w:eastAsia="Times New Roman" w:cs="Arial"/>
+          <w:color w:val="222222"/>
+          <w:sz w:val="24"/>
+          <w:szCs w:val="24"/>
+          <w:lang w:val="en-US"/>
+        </w:rPr>
+      </w:pPr>
+      <w:r>
+        <w:rPr>
+          <w:rFonts w:ascii="Arial" w:hAnsi="Arial" w:eastAsia="Times New Roman" w:cs="Arial"/>
+          <w:color w:val="000000"/>
+          <w:sz w:val="20"/>
+          <w:szCs w:val="20"/>
+        </w:rPr>
+        <w:t> ...........…………. trân trọng kính mời: .....................................</w:t>
       </w:r>
       <w:r>
         <w:rPr>
@@ -445,7 +402,7 @@
           <w:szCs w:val="20"/>
           <w:vertAlign w:val="superscript"/>
         </w:rPr>
-        <w:t>5</w:t>
+        <w:t>6</w:t>
       </w:r>
       <w:r>
         <w:rPr>
@@ -454,49 +411,17 @@
           <w:sz w:val="20"/>
           <w:szCs w:val="20"/>
         </w:rPr>
-        <w:t>…………..</w:t>
-      </w:r>
-    </w:p>
-    <w:p>
-      <w:pPr>
-        <w:spacing w:after="0" w:line="240" w:lineRule="auto"/>
-        <w:jc w:val="center"/>
-        <w:rPr>
-          <w:rFonts w:ascii="Arial" w:hAnsi="Arial" w:eastAsia="Times New Roman" w:cs="Arial"/>
-          <w:color w:val="222222"/>
-          <w:sz w:val="24"/>
-          <w:szCs w:val="24"/>
-        </w:rPr>
-      </w:pPr>
-      <w:r>
-        <w:rPr>
-          <w:rFonts w:ascii="Arial" w:hAnsi="Arial" w:eastAsia="Times New Roman" w:cs="Arial"/>
+        <w:t>..........................…</w:t>
+      </w:r>
+      <w:r>
+        <w:rPr>
+          <w:rFonts w:hint="default" w:ascii="Arial" w:hAnsi="Arial" w:eastAsia="Times New Roman" w:cs="Arial"/>
           <w:color w:val="000000"/>
           <w:sz w:val="20"/>
           <w:szCs w:val="20"/>
-        </w:rPr>
-        <w:t>--------------</w:t>
-      </w:r>
-    </w:p>
-    <w:p>
-      <w:pPr>
-        <w:spacing w:after="0" w:line="240" w:lineRule="auto"/>
-        <w:jc w:val="center"/>
-        <w:rPr>
-          <w:rFonts w:ascii="Arial" w:hAnsi="Arial" w:eastAsia="Times New Roman" w:cs="Arial"/>
-          <w:color w:val="222222"/>
-          <w:sz w:val="24"/>
-          <w:szCs w:val="24"/>
-        </w:rPr>
-      </w:pPr>
-      <w:r>
-        <w:rPr>
-          <w:rFonts w:ascii="Arial" w:hAnsi="Arial" w:eastAsia="Times New Roman" w:cs="Arial"/>
-          <w:color w:val="222222"/>
-          <w:sz w:val="24"/>
-          <w:szCs w:val="24"/>
-        </w:rPr>
-        <w:t> </w:t>
+          <w:lang w:val="en-US"/>
+        </w:rPr>
+        <w:t>…</w:t>
       </w:r>
     </w:p>
     <w:p>
@@ -517,18 +442,41 @@
           <w:sz w:val="20"/>
           <w:szCs w:val="20"/>
         </w:rPr>
-        <w:t> ...........</w:t>
-      </w:r>
+        <w:t>Tới dự…………………………………………………………………………………………</w:t>
+      </w:r>
+    </w:p>
+    <w:p>
+      <w:pPr>
+        <w:spacing w:after="120" w:line="240" w:lineRule="auto"/>
+        <w:ind w:firstLine="720"/>
+        <w:rPr>
+          <w:rFonts w:ascii="Arial" w:hAnsi="Arial" w:eastAsia="Times New Roman" w:cs="Arial"/>
+          <w:color w:val="222222"/>
+          <w:sz w:val="24"/>
+          <w:szCs w:val="24"/>
+        </w:rPr>
+      </w:pPr>
       <w:r>
         <w:rPr>
           <w:rFonts w:ascii="Arial" w:hAnsi="Arial" w:eastAsia="Times New Roman" w:cs="Arial"/>
           <w:color w:val="000000"/>
           <w:sz w:val="20"/>
           <w:szCs w:val="20"/>
-          <w:vertAlign w:val="superscript"/>
-        </w:rPr>
-        <w:t>2</w:t>
-      </w:r>
+        </w:rPr>
+        <w:t>…………………………………………………………………………………………………</w:t>
+      </w:r>
+    </w:p>
+    <w:p>
+      <w:pPr>
+        <w:spacing w:after="120" w:line="240" w:lineRule="auto"/>
+        <w:ind w:firstLine="720"/>
+        <w:rPr>
+          <w:rFonts w:ascii="Arial" w:hAnsi="Arial" w:eastAsia="Times New Roman" w:cs="Arial"/>
+          <w:color w:val="222222"/>
+          <w:sz w:val="24"/>
+          <w:szCs w:val="24"/>
+        </w:rPr>
+      </w:pPr>
       <w:r>
         <w:rPr>
           <w:rFonts w:ascii="Arial" w:hAnsi="Arial" w:eastAsia="Times New Roman" w:cs="Arial"/>
@@ -536,18 +484,31 @@
           <w:sz w:val="20"/>
           <w:szCs w:val="20"/>
         </w:rPr>
-        <w:t>…………. trân trọng kính mời: .....................................</w:t>
-      </w:r>
+        <w:t>Chủ trì:...................................................</w:t>
+      </w:r>
+      <w:bookmarkStart w:id="0" w:name="_GoBack"/>
+      <w:bookmarkEnd w:id="0"/>
       <w:r>
         <w:rPr>
           <w:rFonts w:ascii="Arial" w:hAnsi="Arial" w:eastAsia="Times New Roman" w:cs="Arial"/>
           <w:color w:val="000000"/>
           <w:sz w:val="20"/>
           <w:szCs w:val="20"/>
-          <w:vertAlign w:val="superscript"/>
-        </w:rPr>
-        <w:t>6</w:t>
-      </w:r>
+        </w:rPr>
+        <w:t>......................................................................</w:t>
+      </w:r>
+    </w:p>
+    <w:p>
+      <w:pPr>
+        <w:spacing w:after="120" w:line="240" w:lineRule="auto"/>
+        <w:ind w:firstLine="720"/>
+        <w:rPr>
+          <w:rFonts w:ascii="Arial" w:hAnsi="Arial" w:eastAsia="Times New Roman" w:cs="Arial"/>
+          <w:color w:val="222222"/>
+          <w:sz w:val="24"/>
+          <w:szCs w:val="24"/>
+        </w:rPr>
+      </w:pPr>
       <w:r>
         <w:rPr>
           <w:rFonts w:ascii="Arial" w:hAnsi="Arial" w:eastAsia="Times New Roman" w:cs="Arial"/>
@@ -555,7 +516,7 @@
           <w:sz w:val="20"/>
           <w:szCs w:val="20"/>
         </w:rPr>
-        <w:t>............................</w:t>
+        <w:t>Thời gian:.....................................................................................................................</w:t>
       </w:r>
     </w:p>
     <w:p>
@@ -576,31 +537,12 @@
           <w:sz w:val="20"/>
           <w:szCs w:val="20"/>
         </w:rPr>
-        <w:t>Tới dự.................................................... </w:t>
-      </w:r>
-      <w:r>
-        <w:rPr>
-          <w:rFonts w:ascii="Arial" w:hAnsi="Arial" w:eastAsia="Times New Roman" w:cs="Arial"/>
-          <w:color w:val="000000"/>
-          <w:sz w:val="24"/>
-          <w:szCs w:val="24"/>
-          <w:vertAlign w:val="superscript"/>
-        </w:rPr>
-        <w:t>7</w:t>
-      </w:r>
-      <w:r>
-        <w:rPr>
-          <w:rFonts w:ascii="Arial" w:hAnsi="Arial" w:eastAsia="Times New Roman" w:cs="Arial"/>
-          <w:color w:val="000000"/>
-          <w:sz w:val="24"/>
-          <w:szCs w:val="24"/>
-        </w:rPr>
-        <w:t>....................................................................</w:t>
-      </w:r>
-    </w:p>
-    <w:p>
-      <w:pPr>
-        <w:spacing w:after="120" w:line="240" w:lineRule="auto"/>
+        <w:t>Địa điểm:......................................................................................................................</w:t>
+      </w:r>
+    </w:p>
+    <w:p>
+      <w:pPr>
+        <w:spacing w:after="0" w:line="240" w:lineRule="auto"/>
         <w:ind w:firstLine="720"/>
         <w:rPr>
           <w:rFonts w:ascii="Arial" w:hAnsi="Arial" w:eastAsia="Times New Roman" w:cs="Arial"/>
@@ -616,119 +558,16 @@
           <w:sz w:val="20"/>
           <w:szCs w:val="20"/>
         </w:rPr>
-        <w:t>…………………………………………………………………………………………………..</w:t>
-      </w:r>
-    </w:p>
-    <w:p>
-      <w:pPr>
-        <w:spacing w:after="120" w:line="240" w:lineRule="auto"/>
-        <w:ind w:firstLine="720"/>
-        <w:rPr>
-          <w:rFonts w:ascii="Arial" w:hAnsi="Arial" w:eastAsia="Times New Roman" w:cs="Arial"/>
-          <w:color w:val="222222"/>
-          <w:sz w:val="24"/>
-          <w:szCs w:val="24"/>
-        </w:rPr>
-      </w:pPr>
+        <w:t>...............................................</w:t>
+      </w:r>
       <w:r>
         <w:rPr>
           <w:rFonts w:ascii="Arial" w:hAnsi="Arial" w:eastAsia="Times New Roman" w:cs="Arial"/>
           <w:color w:val="000000"/>
-          <w:sz w:val="20"/>
-          <w:szCs w:val="20"/>
-        </w:rPr>
-        <w:t>Chủ trì:..........................................................................................................................</w:t>
-      </w:r>
-    </w:p>
-    <w:p>
-      <w:pPr>
-        <w:spacing w:after="120" w:line="240" w:lineRule="auto"/>
-        <w:ind w:firstLine="720"/>
-        <w:rPr>
-          <w:rFonts w:ascii="Arial" w:hAnsi="Arial" w:eastAsia="Times New Roman" w:cs="Arial"/>
-          <w:color w:val="222222"/>
-          <w:sz w:val="24"/>
-          <w:szCs w:val="24"/>
-        </w:rPr>
-      </w:pPr>
-      <w:r>
-        <w:rPr>
-          <w:rFonts w:ascii="Arial" w:hAnsi="Arial" w:eastAsia="Times New Roman" w:cs="Arial"/>
-          <w:color w:val="000000"/>
-          <w:sz w:val="20"/>
-          <w:szCs w:val="20"/>
-        </w:rPr>
-        <w:t>Thời gian:......................................................................................................................</w:t>
-      </w:r>
-    </w:p>
-    <w:p>
-      <w:pPr>
-        <w:spacing w:after="120" w:line="240" w:lineRule="auto"/>
-        <w:ind w:firstLine="720"/>
-        <w:rPr>
-          <w:rFonts w:ascii="Arial" w:hAnsi="Arial" w:eastAsia="Times New Roman" w:cs="Arial"/>
-          <w:color w:val="222222"/>
-          <w:sz w:val="24"/>
-          <w:szCs w:val="24"/>
-        </w:rPr>
-      </w:pPr>
-      <w:r>
-        <w:rPr>
-          <w:rFonts w:ascii="Arial" w:hAnsi="Arial" w:eastAsia="Times New Roman" w:cs="Arial"/>
-          <w:color w:val="000000"/>
-          <w:sz w:val="20"/>
-          <w:szCs w:val="20"/>
-        </w:rPr>
-        <w:t>Địa điểm:.......................................................................................................................</w:t>
-      </w:r>
-    </w:p>
-    <w:p>
-      <w:pPr>
-        <w:spacing w:after="0" w:line="240" w:lineRule="auto"/>
-        <w:ind w:firstLine="720"/>
-        <w:rPr>
-          <w:rFonts w:ascii="Arial" w:hAnsi="Arial" w:eastAsia="Times New Roman" w:cs="Arial"/>
-          <w:color w:val="222222"/>
-          <w:sz w:val="24"/>
-          <w:szCs w:val="24"/>
-        </w:rPr>
-      </w:pPr>
-      <w:r>
-        <w:rPr>
-          <w:rFonts w:ascii="Arial" w:hAnsi="Arial" w:eastAsia="Times New Roman" w:cs="Arial"/>
-          <w:color w:val="000000"/>
-          <w:sz w:val="20"/>
-          <w:szCs w:val="20"/>
-        </w:rPr>
-        <w:t>............................................... </w:t>
-      </w:r>
-      <w:r>
-        <w:rPr>
-          <w:rFonts w:ascii="Arial" w:hAnsi="Arial" w:eastAsia="Times New Roman" w:cs="Arial"/>
-          <w:color w:val="000000"/>
-          <w:sz w:val="24"/>
-          <w:szCs w:val="24"/>
-        </w:rPr>
-        <w:t>.</w:t>
-      </w:r>
-      <w:r>
-        <w:rPr>
-          <w:rFonts w:ascii="Arial" w:hAnsi="Arial" w:eastAsia="Times New Roman" w:cs="Arial"/>
-          <w:color w:val="000000"/>
-          <w:sz w:val="24"/>
-          <w:szCs w:val="24"/>
-          <w:vertAlign w:val="superscript"/>
-        </w:rPr>
-        <w:t>8</w:t>
-      </w:r>
-      <w:r>
-        <w:rPr>
-          <w:rFonts w:ascii="Arial" w:hAnsi="Arial" w:eastAsia="Times New Roman" w:cs="Arial"/>
-          <w:color w:val="000000"/>
-          <w:sz w:val="24"/>
-          <w:szCs w:val="24"/>
-        </w:rPr>
-        <w:t>................................................................................... /.</w:t>
+          <w:sz w:val="24"/>
+          <w:szCs w:val="24"/>
+        </w:rPr>
+        <w:t>....................................................................................</w:t>
       </w:r>
     </w:p>
     <w:p>
@@ -755,7 +594,7 @@
     <w:tbl>
       <w:tblPr>
         <w:tblStyle w:val="3"/>
-        <w:tblW w:w="12075" w:type="dxa"/>
+        <w:tblW w:w="9779" w:type="dxa"/>
         <w:tblInd w:w="108" w:type="dxa"/>
         <w:shd w:val="clear" w:color="auto" w:fill="FFFFFF"/>
         <w:tblLayout w:type="autofit"/>
@@ -767,8 +606,8 @@
         </w:tblCellMar>
       </w:tblPr>
       <w:tblGrid>
-        <w:gridCol w:w="6058"/>
-        <w:gridCol w:w="6017"/>
+        <w:gridCol w:w="3853"/>
+        <w:gridCol w:w="5926"/>
       </w:tblGrid>
       <w:tr>
         <w:tblPrEx>
@@ -781,11 +620,11 @@
           </w:tblCellMar>
         </w:tblPrEx>
         <w:trPr>
-          <w:wBefore w:w="0" w:type="auto"/>
+          <w:trHeight w:val="2425" w:hRule="atLeast"/>
         </w:trPr>
         <w:tc>
           <w:tcPr>
-            <w:tcW w:w="4515" w:type="dxa"/>
+            <w:tcW w:w="3853" w:type="dxa"/>
             <w:shd w:val="clear" w:color="auto" w:fill="FFFFFF"/>
             <w:noWrap w:val="0"/>
             <w:tcMar>
@@ -885,45 +724,7 @@
                 <w:sz w:val="20"/>
                 <w:szCs w:val="20"/>
               </w:rPr>
-              <w:t>- Lưu: VT, ...</w:t>
-            </w:r>
-            <w:r>
-              <w:rPr>
-                <w:rFonts w:ascii="Arial" w:hAnsi="Arial" w:eastAsia="Times New Roman" w:cs="Arial"/>
-                <w:color w:val="000000"/>
-                <w:sz w:val="20"/>
-                <w:szCs w:val="20"/>
-                <w:vertAlign w:val="superscript"/>
-              </w:rPr>
-              <w:t>9</w:t>
-            </w:r>
-            <w:r>
-              <w:rPr>
-                <w:rFonts w:ascii="Arial" w:hAnsi="Arial" w:eastAsia="Times New Roman" w:cs="Arial"/>
-                <w:color w:val="000000"/>
-                <w:sz w:val="20"/>
-                <w:szCs w:val="20"/>
-              </w:rPr>
-              <w:t>...</w:t>
-            </w:r>
-            <w:r>
-              <w:rPr>
-                <w:rFonts w:ascii="Arial" w:hAnsi="Arial" w:eastAsia="Times New Roman" w:cs="Arial"/>
-                <w:color w:val="000000"/>
-                <w:sz w:val="20"/>
-                <w:szCs w:val="20"/>
-                <w:vertAlign w:val="superscript"/>
-              </w:rPr>
-              <w:t>10</w:t>
-            </w:r>
-            <w:r>
-              <w:rPr>
-                <w:rFonts w:ascii="Arial" w:hAnsi="Arial" w:eastAsia="Times New Roman" w:cs="Arial"/>
-                <w:color w:val="000000"/>
-                <w:sz w:val="20"/>
-                <w:szCs w:val="20"/>
-              </w:rPr>
-              <w:t>…</w:t>
+              <w:t>- Lưu: VT, ......…</w:t>
             </w:r>
           </w:p>
           <w:p>
@@ -949,7 +750,7 @@
         </w:tc>
         <w:tc>
           <w:tcPr>
-            <w:tcW w:w="4485" w:type="dxa"/>
+            <w:tcW w:w="5926" w:type="dxa"/>
             <w:shd w:val="clear" w:color="auto" w:fill="FFFFFF"/>
             <w:noWrap w:val="0"/>
             <w:tcMar>
@@ -1193,393 +994,6 @@
           <w:szCs w:val="24"/>
         </w:rPr>
         <w:t> </w:t>
-      </w:r>
-    </w:p>
-    <w:p>
-      <w:pPr>
-        <w:spacing w:after="0" w:line="240" w:lineRule="auto"/>
-        <w:rPr>
-          <w:rFonts w:ascii="Arial" w:hAnsi="Arial" w:eastAsia="Times New Roman" w:cs="Arial"/>
-          <w:color w:val="222222"/>
-          <w:sz w:val="24"/>
-          <w:szCs w:val="24"/>
-        </w:rPr>
-      </w:pPr>
-      <w:r>
-        <w:rPr>
-          <w:rFonts w:ascii="Arial" w:hAnsi="Arial" w:eastAsia="Times New Roman" w:cs="Arial"/>
-          <w:color w:val="222222"/>
-          <w:sz w:val="24"/>
-          <w:szCs w:val="24"/>
-        </w:rPr>
-        <w:t> </w:t>
-      </w:r>
-    </w:p>
-    <w:p>
-      <w:pPr>
-        <w:spacing w:after="0" w:line="240" w:lineRule="auto"/>
-        <w:rPr>
-          <w:rFonts w:ascii="Arial" w:hAnsi="Arial" w:eastAsia="Times New Roman" w:cs="Arial"/>
-          <w:color w:val="222222"/>
-          <w:sz w:val="24"/>
-          <w:szCs w:val="24"/>
-        </w:rPr>
-      </w:pPr>
-      <w:r>
-        <w:rPr>
-          <w:rFonts w:ascii="Arial" w:hAnsi="Arial" w:eastAsia="Times New Roman" w:cs="Arial"/>
-          <w:i/>
-          <w:iCs/>
-          <w:color w:val="000000"/>
-          <w:sz w:val="20"/>
-        </w:rPr>
-        <w:t>----------------------------------------</w:t>
-      </w:r>
-    </w:p>
-    <w:p>
-      <w:pPr>
-        <w:spacing w:after="120" w:line="240" w:lineRule="auto"/>
-        <w:ind w:firstLine="720"/>
-        <w:jc w:val="both"/>
-        <w:rPr>
-          <w:rFonts w:ascii="Arial" w:hAnsi="Arial" w:eastAsia="Times New Roman" w:cs="Arial"/>
-          <w:color w:val="222222"/>
-          <w:sz w:val="24"/>
-          <w:szCs w:val="24"/>
-        </w:rPr>
-      </w:pPr>
-      <w:r>
-        <w:rPr>
-          <w:rFonts w:ascii="Arial" w:hAnsi="Arial" w:eastAsia="Times New Roman" w:cs="Arial"/>
-          <w:b/>
-          <w:bCs/>
-          <w:i/>
-          <w:iCs/>
-          <w:color w:val="000000"/>
-          <w:sz w:val="20"/>
-        </w:rPr>
-        <w:t>Ghi chú:</w:t>
-      </w:r>
-    </w:p>
-    <w:p>
-      <w:pPr>
-        <w:shd w:val="clear" w:color="auto" w:fill="FFFFFF"/>
-        <w:spacing w:after="120" w:line="240" w:lineRule="auto"/>
-        <w:ind w:firstLine="720"/>
-        <w:jc w:val="both"/>
-        <w:rPr>
-          <w:rFonts w:ascii="Arial" w:hAnsi="Arial" w:eastAsia="Times New Roman" w:cs="Arial"/>
-          <w:color w:val="222222"/>
-          <w:sz w:val="24"/>
-          <w:szCs w:val="24"/>
-        </w:rPr>
-      </w:pPr>
-      <w:r>
-        <w:rPr>
-          <w:rFonts w:ascii="Arial" w:hAnsi="Arial" w:eastAsia="Times New Roman" w:cs="Arial"/>
-          <w:color w:val="222222"/>
-          <w:sz w:val="20"/>
-          <w:szCs w:val="20"/>
-          <w:vertAlign w:val="superscript"/>
-        </w:rPr>
-        <w:t>1 </w:t>
-      </w:r>
-      <w:r>
-        <w:rPr>
-          <w:rFonts w:ascii="Arial" w:hAnsi="Arial" w:eastAsia="Times New Roman" w:cs="Arial"/>
-          <w:color w:val="222222"/>
-          <w:sz w:val="20"/>
-          <w:szCs w:val="20"/>
-        </w:rPr>
-        <w:t>Tên cơ quan, tổ chức chủ quản trực tiếp (nếu có).</w:t>
-      </w:r>
-    </w:p>
-    <w:p>
-      <w:pPr>
-        <w:spacing w:after="120" w:line="240" w:lineRule="auto"/>
-        <w:ind w:firstLine="720"/>
-        <w:jc w:val="both"/>
-        <w:rPr>
-          <w:rFonts w:ascii="Arial" w:hAnsi="Arial" w:eastAsia="Times New Roman" w:cs="Arial"/>
-          <w:color w:val="222222"/>
-          <w:sz w:val="24"/>
-          <w:szCs w:val="24"/>
-        </w:rPr>
-      </w:pPr>
-      <w:r>
-        <w:rPr>
-          <w:rFonts w:ascii="Arial" w:hAnsi="Arial" w:eastAsia="Times New Roman" w:cs="Arial"/>
-          <w:color w:val="000000"/>
-          <w:sz w:val="20"/>
-          <w:szCs w:val="20"/>
-          <w:vertAlign w:val="superscript"/>
-        </w:rPr>
-        <w:t>2 </w:t>
-      </w:r>
-      <w:r>
-        <w:rPr>
-          <w:rFonts w:ascii="Arial" w:hAnsi="Arial" w:eastAsia="Times New Roman" w:cs="Arial"/>
-          <w:color w:val="000000"/>
-          <w:sz w:val="20"/>
-          <w:szCs w:val="20"/>
-        </w:rPr>
-        <w:t>Tên cơ quan, tổ chức ban hành giấy mời.</w:t>
-      </w:r>
-    </w:p>
-    <w:p>
-      <w:pPr>
-        <w:spacing w:after="120" w:line="240" w:lineRule="auto"/>
-        <w:ind w:firstLine="720"/>
-        <w:jc w:val="both"/>
-        <w:rPr>
-          <w:rFonts w:ascii="Arial" w:hAnsi="Arial" w:eastAsia="Times New Roman" w:cs="Arial"/>
-          <w:color w:val="222222"/>
-          <w:sz w:val="24"/>
-          <w:szCs w:val="24"/>
-        </w:rPr>
-      </w:pPr>
-      <w:r>
-        <w:rPr>
-          <w:rFonts w:ascii="Arial" w:hAnsi="Arial" w:eastAsia="Times New Roman" w:cs="Arial"/>
-          <w:color w:val="000000"/>
-          <w:sz w:val="20"/>
-          <w:szCs w:val="20"/>
-          <w:vertAlign w:val="superscript"/>
-        </w:rPr>
-        <w:t>3 </w:t>
-      </w:r>
-      <w:r>
-        <w:rPr>
-          <w:rFonts w:ascii="Arial" w:hAnsi="Arial" w:eastAsia="Times New Roman" w:cs="Arial"/>
-          <w:color w:val="000000"/>
-          <w:sz w:val="20"/>
-          <w:szCs w:val="20"/>
-        </w:rPr>
-        <w:t>Chữ viết tắt tên cơ quan, tổ chức ban hành giấy mời.</w:t>
-      </w:r>
-    </w:p>
-    <w:p>
-      <w:pPr>
-        <w:spacing w:after="120" w:line="240" w:lineRule="auto"/>
-        <w:ind w:firstLine="720"/>
-        <w:jc w:val="both"/>
-        <w:rPr>
-          <w:rFonts w:ascii="Arial" w:hAnsi="Arial" w:eastAsia="Times New Roman" w:cs="Arial"/>
-          <w:color w:val="222222"/>
-          <w:sz w:val="24"/>
-          <w:szCs w:val="24"/>
-        </w:rPr>
-      </w:pPr>
-      <w:r>
-        <w:rPr>
-          <w:rFonts w:ascii="Arial" w:hAnsi="Arial" w:eastAsia="Times New Roman" w:cs="Arial"/>
-          <w:color w:val="000000"/>
-          <w:sz w:val="20"/>
-          <w:szCs w:val="20"/>
-          <w:vertAlign w:val="superscript"/>
-        </w:rPr>
-        <w:t>4 </w:t>
-      </w:r>
-      <w:r>
-        <w:rPr>
-          <w:rFonts w:ascii="Arial" w:hAnsi="Arial" w:eastAsia="Times New Roman" w:cs="Arial"/>
-          <w:color w:val="000000"/>
-          <w:sz w:val="20"/>
-          <w:szCs w:val="20"/>
-        </w:rPr>
-        <w:t>Địa danh.</w:t>
-      </w:r>
-    </w:p>
-    <w:p>
-      <w:pPr>
-        <w:spacing w:after="120" w:line="240" w:lineRule="auto"/>
-        <w:ind w:firstLine="720"/>
-        <w:jc w:val="both"/>
-        <w:rPr>
-          <w:rFonts w:ascii="Arial" w:hAnsi="Arial" w:eastAsia="Times New Roman" w:cs="Arial"/>
-          <w:color w:val="222222"/>
-          <w:sz w:val="24"/>
-          <w:szCs w:val="24"/>
-        </w:rPr>
-      </w:pPr>
-      <w:r>
-        <w:rPr>
-          <w:rFonts w:ascii="Arial" w:hAnsi="Arial" w:eastAsia="Times New Roman" w:cs="Arial"/>
-          <w:color w:val="000000"/>
-          <w:sz w:val="20"/>
-          <w:szCs w:val="20"/>
-          <w:vertAlign w:val="superscript"/>
-        </w:rPr>
-        <w:t>5 </w:t>
-      </w:r>
-      <w:r>
-        <w:rPr>
-          <w:rFonts w:ascii="Arial" w:hAnsi="Arial" w:eastAsia="Times New Roman" w:cs="Arial"/>
-          <w:color w:val="000000"/>
-          <w:sz w:val="20"/>
-          <w:szCs w:val="20"/>
-        </w:rPr>
-        <w:t>Trích yếu nội dung cuộc họp.</w:t>
-      </w:r>
-    </w:p>
-    <w:p>
-      <w:pPr>
-        <w:spacing w:after="120" w:line="240" w:lineRule="auto"/>
-        <w:ind w:firstLine="720"/>
-        <w:jc w:val="both"/>
-        <w:rPr>
-          <w:rFonts w:ascii="Arial" w:hAnsi="Arial" w:eastAsia="Times New Roman" w:cs="Arial"/>
-          <w:color w:val="222222"/>
-          <w:sz w:val="24"/>
-          <w:szCs w:val="24"/>
-        </w:rPr>
-      </w:pPr>
-      <w:r>
-        <w:rPr>
-          <w:rFonts w:ascii="Arial" w:hAnsi="Arial" w:eastAsia="Times New Roman" w:cs="Arial"/>
-          <w:color w:val="000000"/>
-          <w:sz w:val="20"/>
-          <w:szCs w:val="20"/>
-          <w:vertAlign w:val="superscript"/>
-        </w:rPr>
-        <w:t>6 </w:t>
-      </w:r>
-      <w:r>
-        <w:rPr>
-          <w:rFonts w:ascii="Arial" w:hAnsi="Arial" w:eastAsia="Times New Roman" w:cs="Arial"/>
-          <w:color w:val="000000"/>
-          <w:sz w:val="20"/>
-          <w:szCs w:val="20"/>
-        </w:rPr>
-        <w:t>Tên cơ quan, tổ chức hoặc họ và tên, chức vụ, đơn vị công tác của người được mời.</w:t>
-      </w:r>
-    </w:p>
-    <w:p>
-      <w:pPr>
-        <w:spacing w:after="120" w:line="240" w:lineRule="auto"/>
-        <w:ind w:firstLine="720"/>
-        <w:jc w:val="both"/>
-        <w:rPr>
-          <w:rFonts w:ascii="Arial" w:hAnsi="Arial" w:eastAsia="Times New Roman" w:cs="Arial"/>
-          <w:color w:val="222222"/>
-          <w:sz w:val="24"/>
-          <w:szCs w:val="24"/>
-        </w:rPr>
-      </w:pPr>
-      <w:r>
-        <w:rPr>
-          <w:rFonts w:ascii="Arial" w:hAnsi="Arial" w:eastAsia="Times New Roman" w:cs="Arial"/>
-          <w:color w:val="000000"/>
-          <w:sz w:val="20"/>
-          <w:szCs w:val="20"/>
-          <w:vertAlign w:val="superscript"/>
-        </w:rPr>
-        <w:t>7</w:t>
-      </w:r>
-      <w:r>
-        <w:rPr>
-          <w:rFonts w:ascii="Arial" w:hAnsi="Arial" w:eastAsia="Times New Roman" w:cs="Arial"/>
-          <w:color w:val="000000"/>
-          <w:sz w:val="20"/>
-          <w:szCs w:val="20"/>
-        </w:rPr>
-        <w:t> Tên (nội dung) của cuộc họp, hội thảo, hội nghị, v.v…</w:t>
-      </w:r>
-    </w:p>
-    <w:p>
-      <w:pPr>
-        <w:spacing w:after="120" w:line="240" w:lineRule="auto"/>
-        <w:ind w:firstLine="720"/>
-        <w:jc w:val="both"/>
-        <w:rPr>
-          <w:rFonts w:ascii="Arial" w:hAnsi="Arial" w:eastAsia="Times New Roman" w:cs="Arial"/>
-          <w:color w:val="222222"/>
-          <w:sz w:val="24"/>
-          <w:szCs w:val="24"/>
-        </w:rPr>
-      </w:pPr>
-      <w:r>
-        <w:rPr>
-          <w:rFonts w:ascii="Arial" w:hAnsi="Arial" w:eastAsia="Times New Roman" w:cs="Arial"/>
-          <w:color w:val="000000"/>
-          <w:sz w:val="20"/>
-          <w:szCs w:val="20"/>
-          <w:vertAlign w:val="superscript"/>
-        </w:rPr>
-        <w:t>8 </w:t>
-      </w:r>
-      <w:r>
-        <w:rPr>
-          <w:rFonts w:ascii="Arial" w:hAnsi="Arial" w:eastAsia="Times New Roman" w:cs="Arial"/>
-          <w:color w:val="000000"/>
-          <w:sz w:val="20"/>
-          <w:szCs w:val="20"/>
-        </w:rPr>
-        <w:t>Các vấn đề cần lưu ý.</w:t>
-      </w:r>
-    </w:p>
-    <w:p>
-      <w:pPr>
-        <w:spacing w:after="120" w:line="240" w:lineRule="auto"/>
-        <w:ind w:firstLine="720"/>
-        <w:jc w:val="both"/>
-        <w:rPr>
-          <w:rFonts w:ascii="Arial" w:hAnsi="Arial" w:eastAsia="Times New Roman" w:cs="Arial"/>
-          <w:color w:val="222222"/>
-          <w:sz w:val="24"/>
-          <w:szCs w:val="24"/>
-        </w:rPr>
-      </w:pPr>
-      <w:r>
-        <w:rPr>
-          <w:rFonts w:ascii="Arial" w:hAnsi="Arial" w:eastAsia="Times New Roman" w:cs="Arial"/>
-          <w:color w:val="000000"/>
-          <w:sz w:val="20"/>
-          <w:szCs w:val="20"/>
-          <w:vertAlign w:val="superscript"/>
-        </w:rPr>
-        <w:t>9 </w:t>
-      </w:r>
-      <w:r>
-        <w:rPr>
-          <w:rFonts w:ascii="Arial" w:hAnsi="Arial" w:eastAsia="Times New Roman" w:cs="Arial"/>
-          <w:color w:val="000000"/>
-          <w:sz w:val="20"/>
-          <w:szCs w:val="20"/>
-        </w:rPr>
-        <w:t>Chữ viết tắt của đơn vị soạn thảo và số lượng bản lưu (nếu cần).</w:t>
-      </w:r>
-    </w:p>
-    <w:p>
-      <w:pPr>
-        <w:spacing w:after="120" w:line="240" w:lineRule="auto"/>
-        <w:ind w:firstLine="720"/>
-        <w:jc w:val="both"/>
-        <w:rPr>
-          <w:rFonts w:ascii="Arial" w:hAnsi="Arial" w:eastAsia="Times New Roman" w:cs="Arial"/>
-          <w:color w:val="222222"/>
-          <w:sz w:val="24"/>
-          <w:szCs w:val="24"/>
-        </w:rPr>
-      </w:pPr>
-      <w:r>
-        <w:rPr>
-          <w:rFonts w:ascii="Arial" w:hAnsi="Arial" w:eastAsia="Times New Roman" w:cs="Arial"/>
-          <w:color w:val="000000"/>
-          <w:sz w:val="20"/>
-          <w:szCs w:val="20"/>
-          <w:vertAlign w:val="superscript"/>
-        </w:rPr>
-        <w:t>10 </w:t>
-      </w:r>
-      <w:r>
-        <w:rPr>
-          <w:rFonts w:ascii="Arial" w:hAnsi="Arial" w:eastAsia="Times New Roman" w:cs="Arial"/>
-          <w:color w:val="000000"/>
-          <w:sz w:val="20"/>
-          <w:szCs w:val="20"/>
-        </w:rPr>
-        <w:t>Ký hiệu của người soạn thảo văn bản và số lượng bản phát hành (nếu cần).</w:t>
       </w:r>
     </w:p>
     <w:p/>
@@ -1911,6 +1325,7 @@
       <w:spacing w:after="200" w:line="276" w:lineRule="auto"/>
     </w:pPr>
     <w:rPr>
+      <w:rFonts w:ascii="Calibri" w:hAnsi="Calibri" w:eastAsia="Calibri" w:cs="Times New Roman"/>
       <w:sz w:val="22"/>
       <w:szCs w:val="22"/>
       <w:lang w:val="en-US" w:eastAsia="en-US" w:bidi="ar-SA"/>
@@ -1929,7 +1344,6 @@
     <w:qFormat/>
     <w:uiPriority w:val="99"/>
     <w:tblPr>
-      <w:tblStyle w:val="3"/>
       <w:tblCellMar>
         <w:top w:w="0" w:type="dxa"/>
         <w:left w:w="108" w:type="dxa"/>
@@ -1937,9 +1351,6 @@
         <w:right w:w="108" w:type="dxa"/>
       </w:tblCellMar>
     </w:tblPr>
-    <w:trPr>
-      <w:wBefore w:w="0" w:type="dxa"/>
-    </w:trPr>
   </w:style>
   <w:style w:type="character" w:styleId="4">
     <w:name w:val="Emphasis"/>
